--- a/summary_controls.docx
+++ b/summary_controls.docx
@@ -544,7 +544,7 @@
                 <w:szCs w:val="22"/>
                 <w:color w:val="000000"/>
               </w:rPr>
-              <w:t xml:space="preserve">27.09</w:t>
+              <w:t xml:space="preserve">3.15</w:t>
             </w:r>
           </w:p>
         </w:tc>
@@ -573,7 +573,7 @@
                 <w:szCs w:val="22"/>
                 <w:color w:val="000000"/>
               </w:rPr>
-              <w:t xml:space="preserve">35.20</w:t>
+              <w:t xml:space="preserve">0.76</w:t>
             </w:r>
           </w:p>
         </w:tc>
@@ -631,7 +631,7 @@
                 <w:szCs w:val="22"/>
                 <w:color w:val="000000"/>
               </w:rPr>
-              <w:t xml:space="preserve">99.00</w:t>
+              <w:t xml:space="preserve">5.00</w:t>
             </w:r>
           </w:p>
         </w:tc>
@@ -695,7 +695,7 @@
                 <w:szCs w:val="22"/>
                 <w:color w:val="000000"/>
               </w:rPr>
-              <w:t xml:space="preserve">6.12</w:t>
+              <w:t xml:space="preserve">1.72</w:t>
             </w:r>
           </w:p>
         </w:tc>
@@ -724,7 +724,7 @@
                 <w:szCs w:val="22"/>
                 <w:color w:val="000000"/>
               </w:rPr>
-              <w:t xml:space="preserve">20.23</w:t>
+              <w:t xml:space="preserve">0.45</w:t>
             </w:r>
           </w:p>
         </w:tc>
@@ -782,7 +782,7 @@
                 <w:szCs w:val="22"/>
                 <w:color w:val="000000"/>
               </w:rPr>
-              <w:t xml:space="preserve">99.00</w:t>
+              <w:t xml:space="preserve">2.00</w:t>
             </w:r>
           </w:p>
         </w:tc>
